--- a/eigen documentatie/SMART en doelstelling .docx
+++ b/eigen documentatie/SMART en doelstelling .docx
@@ -2,6 +2,8 @@
 <file path=word/document.xml><?xml version="1.0" encoding="utf-8"?>
 <w:document xmlns:wpc="http://schemas.microsoft.com/office/word/2010/wordprocessingCanvas" xmlns:cx="http://schemas.microsoft.com/office/drawing/2014/chartex" xmlns:cx1="http://schemas.microsoft.com/office/drawing/2015/9/8/chartex" xmlns:cx2="http://schemas.microsoft.com/office/drawing/2015/10/21/chartex" xmlns:cx3="http://schemas.microsoft.com/office/drawing/2016/5/9/chartex" xmlns:cx4="http://schemas.microsoft.com/office/drawing/2016/5/10/chartex" xmlns:cx5="http://schemas.microsoft.com/office/drawing/2016/5/11/chartex" xmlns:cx6="http://schemas.microsoft.com/office/drawing/2016/5/12/chartex" xmlns:cx7="http://schemas.microsoft.com/office/drawing/2016/5/13/chartex" xmlns:cx8="http://schemas.microsoft.com/office/drawing/2016/5/14/chartex" xmlns:mc="http://schemas.openxmlformats.org/markup-compatibility/2006" xmlns:aink="http://schemas.microsoft.com/office/drawing/2016/ink" xmlns:am3d="http://schemas.microsoft.com/office/drawing/2017/model3d" xmlns:o="urn:schemas-microsoft-com:office:office" xmlns:r="http://schemas.openxmlformats.org/officeDocument/2006/relationships" xmlns:m="http://schemas.openxmlformats.org/officeDocument/2006/math" xmlns:v="urn:schemas-microsoft-com:vml" xmlns:wp14="http://schemas.microsoft.com/office/word/2010/wordprocessingDrawing" xmlns:wp="http://schemas.openxmlformats.org/drawingml/2006/wordprocessingDrawing" xmlns:w10="urn:schemas-microsoft-com:office:word" xmlns:w="http://schemas.openxmlformats.org/wordprocessingml/2006/main" xmlns:w14="http://schemas.microsoft.com/office/word/2010/wordml" xmlns:w15="http://schemas.microsoft.com/office/word/2012/wordml" xmlns:w16cid="http://schemas.microsoft.com/office/word/2016/wordml/cid" xmlns:w16se="http://schemas.microsoft.com/office/word/2015/wordml/symex" xmlns:wpg="http://schemas.microsoft.com/office/word/2010/wordprocessingGroup" xmlns:wpi="http://schemas.microsoft.com/office/word/2010/wordprocessingInk" xmlns:wne="http://schemas.microsoft.com/office/word/2006/wordml" xmlns:wps="http://schemas.microsoft.com/office/word/2010/wordprocessingShape" mc:Ignorable="w14 w15 w16se w16cid wp14">
   <w:body>
+    <w:bookmarkStart w:id="0" w:name="_GoBack" w:displacedByCustomXml="next"/>
+    <w:bookmarkEnd w:id="0" w:displacedByCustomXml="next"/>
     <w:sdt>
       <w:sdtPr>
         <w:id w:val="-1988998786"/>
@@ -10,6 +12,7 @@
           <w:docPartUnique/>
         </w:docPartObj>
       </w:sdtPr>
+      <w:sdtEndPr/>
       <w:sdtContent>
         <w:p/>
         <w:tbl>
@@ -44,6 +47,7 @@
                 <w:dataBinding w:prefixMappings="xmlns:ns0='http://schemas.openxmlformats.org/officeDocument/2006/extended-properties'" w:xpath="/ns0:Properties[1]/ns0:Company[1]" w:storeItemID="{6668398D-A668-4E3E-A5EB-62B293D839F1}"/>
                 <w:text/>
               </w:sdtPr>
+              <w:sdtEndPr/>
               <w:sdtContent>
                 <w:tc>
                   <w:tcPr>
@@ -97,6 +101,7 @@
                   <w:dataBinding w:prefixMappings="xmlns:ns0='http://schemas.openxmlformats.org/package/2006/metadata/core-properties' xmlns:ns1='http://purl.org/dc/elements/1.1/'" w:xpath="/ns0:coreProperties[1]/ns1:title[1]" w:storeItemID="{6C3C8BC8-F283-45AE-878A-BAB7291924A1}"/>
                   <w:text/>
                 </w:sdtPr>
+                <w:sdtEndPr/>
                 <w:sdtContent>
                   <w:p>
                     <w:pPr>
@@ -139,6 +144,7 @@
                 <w:dataBinding w:prefixMappings="xmlns:ns0='http://schemas.openxmlformats.org/package/2006/metadata/core-properties' xmlns:ns1='http://purl.org/dc/elements/1.1/'" w:xpath="/ns0:coreProperties[1]/ns1:subject[1]" w:storeItemID="{6C3C8BC8-F283-45AE-878A-BAB7291924A1}"/>
                 <w:text/>
               </w:sdtPr>
+              <w:sdtEndPr/>
               <w:sdtContent>
                 <w:tc>
                   <w:tcPr>
@@ -207,6 +213,7 @@
                   <w:dataBinding w:prefixMappings="xmlns:ns0='http://schemas.openxmlformats.org/package/2006/metadata/core-properties' xmlns:ns1='http://purl.org/dc/elements/1.1/'" w:xpath="/ns0:coreProperties[1]/ns1:creator[1]" w:storeItemID="{6C3C8BC8-F283-45AE-878A-BAB7291924A1}"/>
                   <w:text/>
                 </w:sdtPr>
+                <w:sdtEndPr/>
                 <w:sdtContent>
                   <w:p>
                     <w:pPr>
@@ -249,6 +256,7 @@
                     <w:calendar w:val="gregorian"/>
                   </w:date>
                 </w:sdtPr>
+                <w:sdtEndPr/>
                 <w:sdtContent>
                   <w:p>
                     <w:pPr>
@@ -384,74 +392,53 @@
       <w:r>
         <w:t xml:space="preserve">We willen bereiken dat de communicatie tussen afdelingen word </w:t>
       </w:r>
-      <w:proofErr w:type="spellStart"/>
-      <w:r>
-        <w:t>vertbeterd</w:t>
-      </w:r>
-      <w:proofErr w:type="spellEnd"/>
-      <w:r>
-        <w:t xml:space="preserve"> bij het bedrijf </w:t>
-      </w:r>
-      <w:proofErr w:type="spellStart"/>
-      <w:r>
-        <w:t>barroc-it</w:t>
-      </w:r>
-      <w:proofErr w:type="spellEnd"/>
+      <w:r>
+        <w:t>verbeterd</w:t>
+      </w:r>
+      <w:r>
+        <w:t xml:space="preserve"> bij het bedrijf barroc-it </w:t>
+      </w:r>
+    </w:p>
+    <w:p>
+      <w:pPr>
+        <w:rPr>
+          <w:b/>
+        </w:rPr>
+      </w:pPr>
+      <w:r>
+        <w:rPr>
+          <w:b/>
+        </w:rPr>
+        <w:t>Wie zijn erbij betrokken</w:t>
+      </w:r>
+    </w:p>
+    <w:p>
+      <w:r>
+        <w:t xml:space="preserve">De algemeen </w:t>
+      </w:r>
+      <w:r>
+        <w:t>directeur</w:t>
+      </w:r>
+      <w:r>
+        <w:t xml:space="preserve">, de </w:t>
+      </w:r>
+      <w:r>
+        <w:t xml:space="preserve">financieel </w:t>
+      </w:r>
+      <w:r>
+        <w:t>directeur, Maarten</w:t>
+      </w:r>
       <w:r>
         <w:t xml:space="preserve"> </w:t>
       </w:r>
-    </w:p>
-    <w:p>
-      <w:pPr>
-        <w:rPr>
-          <w:b/>
-        </w:rPr>
-      </w:pPr>
-      <w:r>
-        <w:rPr>
-          <w:b/>
-        </w:rPr>
-        <w:t>Wie zijn erbij betrokken</w:t>
-      </w:r>
-    </w:p>
-    <w:p>
-      <w:r>
-        <w:t xml:space="preserve">De algemeen </w:t>
-      </w:r>
-      <w:proofErr w:type="spellStart"/>
-      <w:r>
-        <w:t>directuer</w:t>
-      </w:r>
-      <w:proofErr w:type="spellEnd"/>
-      <w:r>
-        <w:t xml:space="preserve">, de </w:t>
-      </w:r>
-      <w:r>
-        <w:t xml:space="preserve">financieel </w:t>
-      </w:r>
-      <w:proofErr w:type="spellStart"/>
-      <w:r>
-        <w:t>directeur,Maarten</w:t>
-      </w:r>
-      <w:proofErr w:type="spellEnd"/>
-      <w:r>
-        <w:t xml:space="preserve"> Donkersloot , Noël van </w:t>
-      </w:r>
-      <w:proofErr w:type="spellStart"/>
-      <w:r>
-        <w:t>Bijnen</w:t>
-      </w:r>
-      <w:proofErr w:type="spellEnd"/>
-      <w:r>
-        <w:t xml:space="preserve"> en Max </w:t>
-      </w:r>
-      <w:proofErr w:type="spellStart"/>
-      <w:r>
-        <w:t>Bogears</w:t>
-      </w:r>
-      <w:proofErr w:type="spellEnd"/>
-      <w:r>
-        <w:t xml:space="preserve"> .</w:t>
+      <w:r>
+        <w:t>Donkersloot,</w:t>
+      </w:r>
+      <w:r>
+        <w:t xml:space="preserve"> Noël van Bijnen en Max </w:t>
+      </w:r>
+      <w:r>
+        <w:t>Bogears.</w:t>
       </w:r>
     </w:p>
     <w:p>
@@ -480,7 +467,6 @@
       <w:r>
         <w:t xml:space="preserve">In lokaal 330 </w:t>
       </w:r>
-      <w:proofErr w:type="spellStart"/>
       <w:r>
         <w:rPr>
           <w:rFonts w:ascii="Arial" w:hAnsi="Arial" w:cs="Arial"/>
@@ -489,9 +475,8 @@
           <w:szCs w:val="20"/>
           <w:shd w:val="clear" w:color="auto" w:fill="FFFFFF"/>
         </w:rPr>
-        <w:t>Terheijdenseweg</w:t>
-      </w:r>
-      <w:proofErr w:type="spellEnd"/>
+        <w:t>Terheijdens weg</w:t>
+      </w:r>
       <w:r>
         <w:rPr>
           <w:rFonts w:ascii="Arial" w:hAnsi="Arial" w:cs="Arial"/>
@@ -500,17 +485,7 @@
           <w:szCs w:val="20"/>
           <w:shd w:val="clear" w:color="auto" w:fill="FFFFFF"/>
         </w:rPr>
-        <w:t xml:space="preserve"> 350</w:t>
-      </w:r>
-      <w:r>
-        <w:rPr>
-          <w:rFonts w:ascii="Arial" w:hAnsi="Arial" w:cs="Arial"/>
-          <w:color w:val="222222"/>
-          <w:sz w:val="20"/>
-          <w:szCs w:val="20"/>
-          <w:shd w:val="clear" w:color="auto" w:fill="FFFFFF"/>
-        </w:rPr>
-        <w:t xml:space="preserve"> </w:t>
+        <w:t xml:space="preserve"> 350 </w:t>
       </w:r>
     </w:p>
     <w:p>
@@ -577,32 +552,9 @@
           <w:szCs w:val="20"/>
           <w:shd w:val="clear" w:color="auto" w:fill="FFFFFF"/>
         </w:rPr>
-        <w:t>Welke delen van de doelstelling zijn essentieel ?</w:t>
-      </w:r>
-    </w:p>
-    <w:p>
-      <w:pPr>
-        <w:rPr>
-          <w:rFonts w:ascii="Arial" w:hAnsi="Arial" w:cs="Arial"/>
-          <w:color w:val="222222"/>
-          <w:sz w:val="20"/>
-          <w:szCs w:val="20"/>
-          <w:shd w:val="clear" w:color="auto" w:fill="FFFFFF"/>
-        </w:rPr>
-      </w:pPr>
-      <w:r>
-        <w:rPr>
-          <w:rFonts w:ascii="Arial" w:hAnsi="Arial" w:cs="Arial"/>
-          <w:color w:val="222222"/>
-          <w:sz w:val="20"/>
-          <w:szCs w:val="20"/>
-          <w:shd w:val="clear" w:color="auto" w:fill="FFFFFF"/>
-        </w:rPr>
-        <w:t>Dat we de communicatie echt verbeteren tussen de afdelingen.</w:t>
-      </w:r>
-    </w:p>
-    <w:p>
-      <w:pPr>
+        <w:t xml:space="preserve">Welke delen van de doelstelling zijn </w:t>
+      </w:r>
+      <w:r>
         <w:rPr>
           <w:rFonts w:ascii="Arial" w:hAnsi="Arial" w:cs="Arial"/>
           <w:b/>
@@ -611,8 +563,32 @@
           <w:szCs w:val="20"/>
           <w:shd w:val="clear" w:color="auto" w:fill="FFFFFF"/>
         </w:rPr>
-      </w:pPr>
-      <w:r>
+        <w:t>essentieel?</w:t>
+      </w:r>
+    </w:p>
+    <w:p>
+      <w:pPr>
+        <w:rPr>
+          <w:rFonts w:ascii="Arial" w:hAnsi="Arial" w:cs="Arial"/>
+          <w:color w:val="222222"/>
+          <w:sz w:val="20"/>
+          <w:szCs w:val="20"/>
+          <w:shd w:val="clear" w:color="auto" w:fill="FFFFFF"/>
+        </w:rPr>
+      </w:pPr>
+      <w:r>
+        <w:rPr>
+          <w:rFonts w:ascii="Arial" w:hAnsi="Arial" w:cs="Arial"/>
+          <w:color w:val="222222"/>
+          <w:sz w:val="20"/>
+          <w:szCs w:val="20"/>
+          <w:shd w:val="clear" w:color="auto" w:fill="FFFFFF"/>
+        </w:rPr>
+        <w:t>Dat we de communicatie echt verbeteren tussen de afdelingen.</w:t>
+      </w:r>
+    </w:p>
+    <w:p>
+      <w:pPr>
         <w:rPr>
           <w:rFonts w:ascii="Arial" w:hAnsi="Arial" w:cs="Arial"/>
           <w:b/>
@@ -621,7 +597,28 @@
           <w:szCs w:val="20"/>
           <w:shd w:val="clear" w:color="auto" w:fill="FFFFFF"/>
         </w:rPr>
-        <w:t>Waarom willen we dit doel bereiken ?</w:t>
+      </w:pPr>
+      <w:r>
+        <w:rPr>
+          <w:rFonts w:ascii="Arial" w:hAnsi="Arial" w:cs="Arial"/>
+          <w:b/>
+          <w:color w:val="222222"/>
+          <w:sz w:val="20"/>
+          <w:szCs w:val="20"/>
+          <w:shd w:val="clear" w:color="auto" w:fill="FFFFFF"/>
+        </w:rPr>
+        <w:t xml:space="preserve">Waarom willen we dit doel </w:t>
+      </w:r>
+      <w:r>
+        <w:rPr>
+          <w:rFonts w:ascii="Arial" w:hAnsi="Arial" w:cs="Arial"/>
+          <w:b/>
+          <w:color w:val="222222"/>
+          <w:sz w:val="20"/>
+          <w:szCs w:val="20"/>
+          <w:shd w:val="clear" w:color="auto" w:fill="FFFFFF"/>
+        </w:rPr>
+        <w:t>bereiken?</w:t>
       </w:r>
     </w:p>
     <w:p>
@@ -674,35 +671,27 @@
       <w:r>
         <w:t xml:space="preserve">We hadden bij het begin van het project weinig informatie. Na het houden van 2 interviews een vooronderzoek en </w:t>
       </w:r>
-      <w:proofErr w:type="spellStart"/>
-      <w:r>
-        <w:t>transcripts</w:t>
-      </w:r>
-      <w:proofErr w:type="spellEnd"/>
+      <w:r>
+        <w:t>transcripten</w:t>
+      </w:r>
       <w:r>
         <w:t xml:space="preserve"> van </w:t>
       </w:r>
-      <w:proofErr w:type="spellStart"/>
-      <w:r>
-        <w:t>emails</w:t>
-      </w:r>
-      <w:proofErr w:type="spellEnd"/>
+      <w:r>
+        <w:t>e-mails</w:t>
+      </w:r>
       <w:r>
         <w:t xml:space="preserve"> zijn we meer te weten gekomen over het bedrijf en de situatie daar. Waaruit wij het probleem konden </w:t>
       </w:r>
-      <w:proofErr w:type="spellStart"/>
-      <w:r>
-        <w:t>identificern</w:t>
-      </w:r>
-      <w:proofErr w:type="spellEnd"/>
+      <w:r>
+        <w:t>identificeren</w:t>
+      </w:r>
       <w:r>
         <w:t xml:space="preserve">. Nu dat we dat hebben gedaan zijn we bezig met de ontwerpen en de diagrammen klaar maken zodat we </w:t>
       </w:r>
-      <w:proofErr w:type="spellStart"/>
-      <w:r>
-        <w:t>kunenn</w:t>
-      </w:r>
-      <w:proofErr w:type="spellEnd"/>
+      <w:r>
+        <w:t>kunnen</w:t>
+      </w:r>
       <w:r>
         <w:t xml:space="preserve"> beginnen met programmeren aan dit product.</w:t>
       </w:r>
@@ -717,9 +706,121 @@
       </w:r>
     </w:p>
     <w:p>
-      <w:bookmarkStart w:id="0" w:name="_GoBack"/>
-      <w:bookmarkEnd w:id="0"/>
-    </w:p>
+      <w:r>
+        <w:t xml:space="preserve">Iedereen in de groep en bij het barroc-it bedrijf is er mee eens dat dit een oplossing is waar we tijd in moeten investeren we gaan er daarom ook aan </w:t>
+      </w:r>
+      <w:r>
+        <w:t>werken.</w:t>
+      </w:r>
+      <w:r>
+        <w:t xml:space="preserve"> Iedereen in ObesiCode vind het een goed project </w:t>
+      </w:r>
+    </w:p>
+    <w:p>
+      <w:pPr>
+        <w:pStyle w:val="Kop1"/>
+      </w:pPr>
+    </w:p>
+    <w:p>
+      <w:pPr>
+        <w:pStyle w:val="Kop1"/>
+      </w:pPr>
+      <w:r>
+        <w:t xml:space="preserve">Realistisch </w:t>
+      </w:r>
+    </w:p>
+    <w:p>
+      <w:r>
+        <w:t xml:space="preserve">Is dit project </w:t>
+      </w:r>
+      <w:r>
+        <w:t>realistisch?</w:t>
+      </w:r>
+    </w:p>
+    <w:p>
+      <w:r>
+        <w:t xml:space="preserve">Uit ons </w:t>
+      </w:r>
+      <w:r>
+        <w:t>vooronderzoek,</w:t>
+      </w:r>
+      <w:r>
+        <w:t xml:space="preserve"> </w:t>
+      </w:r>
+      <w:r>
+        <w:t>interviews</w:t>
+      </w:r>
+      <w:r>
+        <w:t xml:space="preserve"> en </w:t>
+      </w:r>
+      <w:r>
+        <w:t>Moscow</w:t>
+      </w:r>
+      <w:r>
+        <w:t xml:space="preserve"> kunnen we concluderen dat het een haalbaar project </w:t>
+      </w:r>
+      <w:r>
+        <w:t>is. Wij</w:t>
+      </w:r>
+      <w:r>
+        <w:t xml:space="preserve"> vinden dat de opdrachtgever haalbare eisen heeft gesteld die wij als groep kunnen vervullen. </w:t>
+      </w:r>
+    </w:p>
+    <w:p>
+      <w:r>
+        <w:t xml:space="preserve">Conclusie: Wij vinden dat dit een Realistisch project is die haalbaar </w:t>
+      </w:r>
+      <w:r>
+        <w:t>is.</w:t>
+      </w:r>
+    </w:p>
+    <w:p>
+      <w:pPr>
+        <w:pStyle w:val="Kop1"/>
+      </w:pPr>
+      <w:r>
+        <w:lastRenderedPageBreak/>
+        <w:t>Tijdgebonden</w:t>
+      </w:r>
+    </w:p>
+    <w:p>
+      <w:r>
+        <w:t xml:space="preserve">Op 13-10-2017 is de laatste deadline voordat de extra reparatie deadline komt op de 19 de van oktober wij gaan natuurlijk het af krijgen voor 13-10-2017 maar de allerlaatste deadline is 19-10-2017 dus 6 weken </w:t>
+      </w:r>
+      <w:r>
+        <w:t>ongeveer.</w:t>
+      </w:r>
+    </w:p>
+    <w:p>
+      <w:pPr>
+        <w:pStyle w:val="Kop1"/>
+      </w:pPr>
+      <w:r>
+        <w:t>Conclusie</w:t>
+      </w:r>
+    </w:p>
+    <w:p>
+      <w:r>
+        <w:t xml:space="preserve">Het is een haalbaar project dat we gaan ondernemen voor de volgende 6 tot 7 weken het is onze bedoeling om succesvol de communicatie van het bedrijf </w:t>
+      </w:r>
+      <w:r>
+        <w:t>Barroc-It</w:t>
+      </w:r>
+      <w:r>
+        <w:t xml:space="preserve"> te verbeteren met de hulp van een zelf gemaakt </w:t>
+      </w:r>
+      <w:r>
+        <w:t>webapp</w:t>
+      </w:r>
+      <w:r>
+        <w:t xml:space="preserve"> op basis van de klant zijn </w:t>
+      </w:r>
+      <w:r>
+        <w:t>wensen.</w:t>
+      </w:r>
+    </w:p>
+    <w:p/>
+    <w:p/>
     <w:p/>
     <w:sectPr>
       <w:pgSz w:w="11906" w:h="16838"/>
@@ -1430,6 +1531,9 @@
   </w:compat>
   <w:rsids>
     <w:rsidRoot w:val="00DC25A0"/>
+    <w:rsid w:val="0018544C"/>
+    <w:rsid w:val="003E3BDD"/>
+    <w:rsid w:val="005B12FD"/>
     <w:rsid w:val="00B72ADC"/>
     <w:rsid w:val="00DC25A0"/>
   </w:rsids>

--- a/eigen documentatie/SMART en doelstelling .docx
+++ b/eigen documentatie/SMART en doelstelling .docx
@@ -2,8 +2,166 @@
 <file path=word/document.xml><?xml version="1.0" encoding="utf-8"?>
 <w:document xmlns:wpc="http://schemas.microsoft.com/office/word/2010/wordprocessingCanvas" xmlns:cx="http://schemas.microsoft.com/office/drawing/2014/chartex" xmlns:cx1="http://schemas.microsoft.com/office/drawing/2015/9/8/chartex" xmlns:cx2="http://schemas.microsoft.com/office/drawing/2015/10/21/chartex" xmlns:cx3="http://schemas.microsoft.com/office/drawing/2016/5/9/chartex" xmlns:cx4="http://schemas.microsoft.com/office/drawing/2016/5/10/chartex" xmlns:cx5="http://schemas.microsoft.com/office/drawing/2016/5/11/chartex" xmlns:cx6="http://schemas.microsoft.com/office/drawing/2016/5/12/chartex" xmlns:cx7="http://schemas.microsoft.com/office/drawing/2016/5/13/chartex" xmlns:cx8="http://schemas.microsoft.com/office/drawing/2016/5/14/chartex" xmlns:mc="http://schemas.openxmlformats.org/markup-compatibility/2006" xmlns:aink="http://schemas.microsoft.com/office/drawing/2016/ink" xmlns:am3d="http://schemas.microsoft.com/office/drawing/2017/model3d" xmlns:o="urn:schemas-microsoft-com:office:office" xmlns:r="http://schemas.openxmlformats.org/officeDocument/2006/relationships" xmlns:m="http://schemas.openxmlformats.org/officeDocument/2006/math" xmlns:v="urn:schemas-microsoft-com:vml" xmlns:wp14="http://schemas.microsoft.com/office/word/2010/wordprocessingDrawing" xmlns:wp="http://schemas.openxmlformats.org/drawingml/2006/wordprocessingDrawing" xmlns:w10="urn:schemas-microsoft-com:office:word" xmlns:w="http://schemas.openxmlformats.org/wordprocessingml/2006/main" xmlns:w14="http://schemas.microsoft.com/office/word/2010/wordml" xmlns:w15="http://schemas.microsoft.com/office/word/2012/wordml" xmlns:w16cid="http://schemas.microsoft.com/office/word/2016/wordml/cid" xmlns:w16se="http://schemas.microsoft.com/office/word/2015/wordml/symex" xmlns:wpg="http://schemas.microsoft.com/office/word/2010/wordprocessingGroup" xmlns:wpi="http://schemas.microsoft.com/office/word/2010/wordprocessingInk" xmlns:wne="http://schemas.microsoft.com/office/word/2006/wordml" xmlns:wps="http://schemas.microsoft.com/office/word/2010/wordprocessingShape" mc:Ignorable="w14 w15 w16se w16cid wp14">
   <w:body>
-    <w:bookmarkStart w:id="0" w:name="_GoBack" w:displacedByCustomXml="next"/>
-    <w:bookmarkEnd w:id="0" w:displacedByCustomXml="next"/>
+    <w:tbl>
+      <w:tblPr>
+        <w:tblpPr w:leftFromText="187" w:rightFromText="187" w:vertAnchor="page" w:horzAnchor="margin" w:tblpXSpec="center" w:tblpY="1096"/>
+        <w:tblW w:w="4000" w:type="pct"/>
+        <w:tblBorders>
+          <w:left w:val="single" w:sz="12" w:space="0" w:color="4472C4" w:themeColor="accent1"/>
+        </w:tblBorders>
+        <w:tblCellMar>
+          <w:left w:w="144" w:type="dxa"/>
+          <w:right w:w="115" w:type="dxa"/>
+        </w:tblCellMar>
+        <w:tblLook w:val="04A0" w:firstRow="1" w:lastRow="0" w:firstColumn="1" w:lastColumn="0" w:noHBand="0" w:noVBand="1"/>
+      </w:tblPr>
+      <w:tblGrid>
+        <w:gridCol w:w="7248"/>
+      </w:tblGrid>
+      <w:tr>
+        <w:sdt>
+          <w:sdtPr>
+            <w:rPr>
+              <w:color w:val="2F5496" w:themeColor="accent1" w:themeShade="BF"/>
+              <w:sz w:val="24"/>
+              <w:szCs w:val="24"/>
+            </w:rPr>
+            <w:alias w:val="Bedrijf"/>
+            <w:id w:val="13406915"/>
+            <w:placeholder>
+              <w:docPart w:val="EC599C16C1CE4B799509D7DBA0D0F6F5"/>
+            </w:placeholder>
+            <w:dataBinding w:prefixMappings="xmlns:ns0='http://schemas.openxmlformats.org/officeDocument/2006/extended-properties'" w:xpath="/ns0:Properties[1]/ns0:Company[1]" w:storeItemID="{6668398D-A668-4E3E-A5EB-62B293D839F1}"/>
+            <w:text/>
+          </w:sdtPr>
+          <w:sdtContent>
+            <w:tc>
+              <w:tcPr>
+                <w:tcW w:w="7246" w:type="dxa"/>
+                <w:tcMar>
+                  <w:top w:w="216" w:type="dxa"/>
+                  <w:left w:w="115" w:type="dxa"/>
+                  <w:bottom w:w="216" w:type="dxa"/>
+                  <w:right w:w="115" w:type="dxa"/>
+                </w:tcMar>
+              </w:tcPr>
+              <w:p>
+                <w:pPr>
+                  <w:pStyle w:val="Geenafstand"/>
+                  <w:rPr>
+                    <w:color w:val="2F5496" w:themeColor="accent1" w:themeShade="BF"/>
+                    <w:sz w:val="24"/>
+                  </w:rPr>
+                </w:pPr>
+                <w:r>
+                  <w:rPr>
+                    <w:color w:val="2F5496" w:themeColor="accent1" w:themeShade="BF"/>
+                    <w:sz w:val="24"/>
+                    <w:szCs w:val="24"/>
+                  </w:rPr>
+                  <w:t>ObesiCode</w:t>
+                </w:r>
+              </w:p>
+            </w:tc>
+          </w:sdtContent>
+        </w:sdt>
+      </w:tr>
+      <w:tr>
+        <w:tc>
+          <w:tcPr>
+            <w:tcW w:w="7246" w:type="dxa"/>
+          </w:tcPr>
+          <w:sdt>
+            <w:sdtPr>
+              <w:rPr>
+                <w:rFonts w:asciiTheme="majorHAnsi" w:eastAsiaTheme="majorEastAsia" w:hAnsiTheme="majorHAnsi" w:cstheme="majorBidi"/>
+                <w:color w:val="4472C4" w:themeColor="accent1"/>
+                <w:sz w:val="88"/>
+                <w:szCs w:val="88"/>
+              </w:rPr>
+              <w:alias w:val="Titel"/>
+              <w:id w:val="13406919"/>
+              <w:placeholder>
+                <w:docPart w:val="16B76AE9C925404D9A9553377EBE8331"/>
+              </w:placeholder>
+              <w:dataBinding w:prefixMappings="xmlns:ns0='http://schemas.openxmlformats.org/package/2006/metadata/core-properties' xmlns:ns1='http://purl.org/dc/elements/1.1/'" w:xpath="/ns0:coreProperties[1]/ns1:title[1]" w:storeItemID="{6C3C8BC8-F283-45AE-878A-BAB7291924A1}"/>
+              <w:text/>
+            </w:sdtPr>
+            <w:sdtContent>
+              <w:p>
+                <w:pPr>
+                  <w:pStyle w:val="Geenafstand"/>
+                  <w:spacing w:line="216" w:lineRule="auto"/>
+                  <w:rPr>
+                    <w:rFonts w:asciiTheme="majorHAnsi" w:eastAsiaTheme="majorEastAsia" w:hAnsiTheme="majorHAnsi" w:cstheme="majorBidi"/>
+                    <w:color w:val="4472C4" w:themeColor="accent1"/>
+                    <w:sz w:val="88"/>
+                    <w:szCs w:val="88"/>
+                  </w:rPr>
+                </w:pPr>
+                <w:r>
+                  <w:rPr>
+                    <w:rFonts w:asciiTheme="majorHAnsi" w:eastAsiaTheme="majorEastAsia" w:hAnsiTheme="majorHAnsi" w:cstheme="majorBidi"/>
+                    <w:color w:val="4472C4" w:themeColor="accent1"/>
+                    <w:sz w:val="88"/>
+                    <w:szCs w:val="88"/>
+                  </w:rPr>
+                  <w:t>SMART/Doelstelling</w:t>
+                </w:r>
+              </w:p>
+            </w:sdtContent>
+          </w:sdt>
+        </w:tc>
+      </w:tr>
+      <w:tr>
+        <w:sdt>
+          <w:sdtPr>
+            <w:rPr>
+              <w:color w:val="2F5496" w:themeColor="accent1" w:themeShade="BF"/>
+              <w:sz w:val="24"/>
+              <w:szCs w:val="24"/>
+            </w:rPr>
+            <w:alias w:val="Ondertitel"/>
+            <w:id w:val="13406923"/>
+            <w:placeholder>
+              <w:docPart w:val="E3317863A2614056887AA144449863B5"/>
+            </w:placeholder>
+            <w:dataBinding w:prefixMappings="xmlns:ns0='http://schemas.openxmlformats.org/package/2006/metadata/core-properties' xmlns:ns1='http://purl.org/dc/elements/1.1/'" w:xpath="/ns0:coreProperties[1]/ns1:subject[1]" w:storeItemID="{6C3C8BC8-F283-45AE-878A-BAB7291924A1}"/>
+            <w:text/>
+          </w:sdtPr>
+          <w:sdtContent>
+            <w:tc>
+              <w:tcPr>
+                <w:tcW w:w="7246" w:type="dxa"/>
+                <w:tcMar>
+                  <w:top w:w="216" w:type="dxa"/>
+                  <w:left w:w="115" w:type="dxa"/>
+                  <w:bottom w:w="216" w:type="dxa"/>
+                  <w:right w:w="115" w:type="dxa"/>
+                </w:tcMar>
+              </w:tcPr>
+              <w:p>
+                <w:pPr>
+                  <w:pStyle w:val="Geenafstand"/>
+                  <w:rPr>
+                    <w:color w:val="2F5496" w:themeColor="accent1" w:themeShade="BF"/>
+                    <w:sz w:val="24"/>
+                  </w:rPr>
+                </w:pPr>
+                <w:r>
+                  <w:rPr>
+                    <w:color w:val="2F5496" w:themeColor="accent1" w:themeShade="BF"/>
+                    <w:sz w:val="24"/>
+                    <w:szCs w:val="24"/>
+                  </w:rPr>
+                  <w:t>De doelstelling op basis van SMART</w:t>
+                </w:r>
+              </w:p>
+            </w:tc>
+          </w:sdtContent>
+        </w:sdt>
+      </w:tr>
+    </w:tbl>
     <w:sdt>
       <w:sdtPr>
         <w:id w:val="-1988998786"/>
@@ -12,172 +170,8 @@
           <w:docPartUnique/>
         </w:docPartObj>
       </w:sdtPr>
-      <w:sdtEndPr/>
       <w:sdtContent>
         <w:p/>
-        <w:tbl>
-          <w:tblPr>
-            <w:tblpPr w:leftFromText="187" w:rightFromText="187" w:horzAnchor="margin" w:tblpXSpec="center" w:tblpY="2881"/>
-            <w:tblW w:w="4000" w:type="pct"/>
-            <w:tblBorders>
-              <w:left w:val="single" w:sz="12" w:space="0" w:color="4472C4" w:themeColor="accent1"/>
-            </w:tblBorders>
-            <w:tblCellMar>
-              <w:left w:w="144" w:type="dxa"/>
-              <w:right w:w="115" w:type="dxa"/>
-            </w:tblCellMar>
-            <w:tblLook w:val="04A0" w:firstRow="1" w:lastRow="0" w:firstColumn="1" w:lastColumn="0" w:noHBand="0" w:noVBand="1"/>
-          </w:tblPr>
-          <w:tblGrid>
-            <w:gridCol w:w="7248"/>
-          </w:tblGrid>
-          <w:tr>
-            <w:sdt>
-              <w:sdtPr>
-                <w:rPr>
-                  <w:color w:val="2F5496" w:themeColor="accent1" w:themeShade="BF"/>
-                  <w:sz w:val="24"/>
-                  <w:szCs w:val="24"/>
-                </w:rPr>
-                <w:alias w:val="Bedrijf"/>
-                <w:id w:val="13406915"/>
-                <w:placeholder>
-                  <w:docPart w:val="F70EADBBC3C04362BF1ADE45203330E7"/>
-                </w:placeholder>
-                <w:dataBinding w:prefixMappings="xmlns:ns0='http://schemas.openxmlformats.org/officeDocument/2006/extended-properties'" w:xpath="/ns0:Properties[1]/ns0:Company[1]" w:storeItemID="{6668398D-A668-4E3E-A5EB-62B293D839F1}"/>
-                <w:text/>
-              </w:sdtPr>
-              <w:sdtEndPr/>
-              <w:sdtContent>
-                <w:tc>
-                  <w:tcPr>
-                    <w:tcW w:w="7672" w:type="dxa"/>
-                    <w:tcMar>
-                      <w:top w:w="216" w:type="dxa"/>
-                      <w:left w:w="115" w:type="dxa"/>
-                      <w:bottom w:w="216" w:type="dxa"/>
-                      <w:right w:w="115" w:type="dxa"/>
-                    </w:tcMar>
-                  </w:tcPr>
-                  <w:p>
-                    <w:pPr>
-                      <w:pStyle w:val="Geenafstand"/>
-                      <w:rPr>
-                        <w:color w:val="2F5496" w:themeColor="accent1" w:themeShade="BF"/>
-                        <w:sz w:val="24"/>
-                      </w:rPr>
-                    </w:pPr>
-                    <w:r>
-                      <w:rPr>
-                        <w:color w:val="2F5496" w:themeColor="accent1" w:themeShade="BF"/>
-                        <w:sz w:val="24"/>
-                        <w:szCs w:val="24"/>
-                      </w:rPr>
-                      <w:t>ObesiCode</w:t>
-                    </w:r>
-                  </w:p>
-                </w:tc>
-              </w:sdtContent>
-            </w:sdt>
-          </w:tr>
-          <w:tr>
-            <w:tc>
-              <w:tcPr>
-                <w:tcW w:w="7672" w:type="dxa"/>
-              </w:tcPr>
-              <w:sdt>
-                <w:sdtPr>
-                  <w:rPr>
-                    <w:rFonts w:asciiTheme="majorHAnsi" w:eastAsiaTheme="majorEastAsia" w:hAnsiTheme="majorHAnsi" w:cstheme="majorBidi"/>
-                    <w:color w:val="4472C4" w:themeColor="accent1"/>
-                    <w:sz w:val="88"/>
-                    <w:szCs w:val="88"/>
-                  </w:rPr>
-                  <w:alias w:val="Titel"/>
-                  <w:id w:val="13406919"/>
-                  <w:placeholder>
-                    <w:docPart w:val="DEEC3E5469F04B47AA54F39B5F5FCBE4"/>
-                  </w:placeholder>
-                  <w:dataBinding w:prefixMappings="xmlns:ns0='http://schemas.openxmlformats.org/package/2006/metadata/core-properties' xmlns:ns1='http://purl.org/dc/elements/1.1/'" w:xpath="/ns0:coreProperties[1]/ns1:title[1]" w:storeItemID="{6C3C8BC8-F283-45AE-878A-BAB7291924A1}"/>
-                  <w:text/>
-                </w:sdtPr>
-                <w:sdtEndPr/>
-                <w:sdtContent>
-                  <w:p>
-                    <w:pPr>
-                      <w:pStyle w:val="Geenafstand"/>
-                      <w:spacing w:line="216" w:lineRule="auto"/>
-                      <w:rPr>
-                        <w:rFonts w:asciiTheme="majorHAnsi" w:eastAsiaTheme="majorEastAsia" w:hAnsiTheme="majorHAnsi" w:cstheme="majorBidi"/>
-                        <w:color w:val="4472C4" w:themeColor="accent1"/>
-                        <w:sz w:val="88"/>
-                        <w:szCs w:val="88"/>
-                      </w:rPr>
-                    </w:pPr>
-                    <w:r>
-                      <w:rPr>
-                        <w:rFonts w:asciiTheme="majorHAnsi" w:eastAsiaTheme="majorEastAsia" w:hAnsiTheme="majorHAnsi" w:cstheme="majorBidi"/>
-                        <w:color w:val="4472C4" w:themeColor="accent1"/>
-                        <w:sz w:val="88"/>
-                        <w:szCs w:val="88"/>
-                      </w:rPr>
-                      <w:t>SMART/Doelstelling</w:t>
-                    </w:r>
-                  </w:p>
-                </w:sdtContent>
-              </w:sdt>
-            </w:tc>
-          </w:tr>
-          <w:tr>
-            <w:sdt>
-              <w:sdtPr>
-                <w:rPr>
-                  <w:color w:val="2F5496" w:themeColor="accent1" w:themeShade="BF"/>
-                  <w:sz w:val="24"/>
-                  <w:szCs w:val="24"/>
-                </w:rPr>
-                <w:alias w:val="Ondertitel"/>
-                <w:id w:val="13406923"/>
-                <w:placeholder>
-                  <w:docPart w:val="3C776F95FF9E4EDEAB2CEB9AAA22E3A4"/>
-                </w:placeholder>
-                <w:dataBinding w:prefixMappings="xmlns:ns0='http://schemas.openxmlformats.org/package/2006/metadata/core-properties' xmlns:ns1='http://purl.org/dc/elements/1.1/'" w:xpath="/ns0:coreProperties[1]/ns1:subject[1]" w:storeItemID="{6C3C8BC8-F283-45AE-878A-BAB7291924A1}"/>
-                <w:text/>
-              </w:sdtPr>
-              <w:sdtEndPr/>
-              <w:sdtContent>
-                <w:tc>
-                  <w:tcPr>
-                    <w:tcW w:w="7672" w:type="dxa"/>
-                    <w:tcMar>
-                      <w:top w:w="216" w:type="dxa"/>
-                      <w:left w:w="115" w:type="dxa"/>
-                      <w:bottom w:w="216" w:type="dxa"/>
-                      <w:right w:w="115" w:type="dxa"/>
-                    </w:tcMar>
-                  </w:tcPr>
-                  <w:p>
-                    <w:pPr>
-                      <w:pStyle w:val="Geenafstand"/>
-                      <w:rPr>
-                        <w:color w:val="2F5496" w:themeColor="accent1" w:themeShade="BF"/>
-                        <w:sz w:val="24"/>
-                      </w:rPr>
-                    </w:pPr>
-                    <w:r>
-                      <w:rPr>
-                        <w:color w:val="2F5496" w:themeColor="accent1" w:themeShade="BF"/>
-                        <w:sz w:val="24"/>
-                        <w:szCs w:val="24"/>
-                      </w:rPr>
-                      <w:t>De doelstelling op basis van SMART</w:t>
-                    </w:r>
-                  </w:p>
-                </w:tc>
-              </w:sdtContent>
-            </w:sdt>
-          </w:tr>
-        </w:tbl>
         <w:tbl>
           <w:tblPr>
             <w:tblpPr w:leftFromText="187" w:rightFromText="187" w:horzAnchor="margin" w:tblpXSpec="center" w:tblpYSpec="bottom"/>
@@ -190,7 +184,7 @@
           <w:tr>
             <w:tc>
               <w:tcPr>
-                <w:tcW w:w="7221" w:type="dxa"/>
+                <w:tcW w:w="6998" w:type="dxa"/>
                 <w:tcMar>
                   <w:top w:w="216" w:type="dxa"/>
                   <w:left w:w="115" w:type="dxa"/>
@@ -208,12 +202,11 @@
                   <w:alias w:val="Auteur"/>
                   <w:id w:val="13406928"/>
                   <w:placeholder>
-                    <w:docPart w:val="0AC8814F036B4085825A761B3AAA4447"/>
+                    <w:docPart w:val="B8D9DF01F1A64E7B8AC92152A7D70F20"/>
                   </w:placeholder>
                   <w:dataBinding w:prefixMappings="xmlns:ns0='http://schemas.openxmlformats.org/package/2006/metadata/core-properties' xmlns:ns1='http://purl.org/dc/elements/1.1/'" w:xpath="/ns0:coreProperties[1]/ns1:creator[1]" w:storeItemID="{6C3C8BC8-F283-45AE-878A-BAB7291924A1}"/>
                   <w:text/>
                 </w:sdtPr>
-                <w:sdtEndPr/>
                 <w:sdtContent>
                   <w:p>
                     <w:pPr>
@@ -246,7 +239,7 @@
                   <w:tag w:val="Datum"/>
                   <w:id w:val="13406932"/>
                   <w:placeholder>
-                    <w:docPart w:val="56807AF26CA14145BC69AD51D98F2514"/>
+                    <w:docPart w:val="D3B0B19FEBDD4B3EA91A930AA07ED0C9"/>
                   </w:placeholder>
                   <w:dataBinding w:prefixMappings="xmlns:ns0='http://schemas.microsoft.com/office/2006/coverPageProps'" w:xpath="/ns0:CoverPageProperties[1]/ns0:PublishDate[1]" w:storeItemID="{55AF091B-3C7A-41E3-B477-F2FDAA23CFDA}"/>
                   <w:date w:fullDate="2017-09-11T00:00:00Z">
@@ -256,7 +249,6 @@
                     <w:calendar w:val="gregorian"/>
                   </w:date>
                 </w:sdtPr>
-                <w:sdtEndPr/>
                 <w:sdtContent>
                   <w:p>
                     <w:pPr>
@@ -298,21 +290,89 @@
     <w:p/>
     <w:p/>
     <w:p/>
+    <w:p>
+      <w:r>
+        <w:rPr>
+          <w:noProof/>
+        </w:rPr>
+        <w:drawing>
+          <wp:inline distT="0" distB="0" distL="0" distR="0" wp14:anchorId="1668BFBC" wp14:editId="4B904A44">
+            <wp:extent cx="5800725" cy="4676775"/>
+            <wp:effectExtent l="0" t="0" r="9525" b="9525"/>
+            <wp:docPr id="1" name="Afbeelding 1" descr="C:\Users\maart\AppData\Local\Microsoft\Windows\INetCache\Content.Word\Knipsel.png"/>
+            <wp:cNvGraphicFramePr>
+              <a:graphicFrameLocks xmlns:a="http://schemas.openxmlformats.org/drawingml/2006/main" noChangeAspect="1"/>
+            </wp:cNvGraphicFramePr>
+            <a:graphic xmlns:a="http://schemas.openxmlformats.org/drawingml/2006/main">
+              <a:graphicData uri="http://schemas.openxmlformats.org/drawingml/2006/picture">
+                <pic:pic xmlns:pic="http://schemas.openxmlformats.org/drawingml/2006/picture">
+                  <pic:nvPicPr>
+                    <pic:cNvPr id="0" name="Picture 1" descr="C:\Users\maart\AppData\Local\Microsoft\Windows\INetCache\Content.Word\Knipsel.png"/>
+                    <pic:cNvPicPr>
+                      <a:picLocks noChangeAspect="1" noChangeArrowheads="1"/>
+                    </pic:cNvPicPr>
+                  </pic:nvPicPr>
+                  <pic:blipFill>
+                    <a:blip r:embed="rId5">
+                      <a:extLst>
+                        <a:ext uri="{28A0092B-C50C-407E-A947-70E740481C1C}">
+                          <a14:useLocalDpi xmlns:a14="http://schemas.microsoft.com/office/drawing/2010/main" val="0"/>
+                        </a:ext>
+                      </a:extLst>
+                    </a:blip>
+                    <a:srcRect/>
+                    <a:stretch>
+                      <a:fillRect/>
+                    </a:stretch>
+                  </pic:blipFill>
+                  <pic:spPr bwMode="auto">
+                    <a:xfrm>
+                      <a:off x="0" y="0"/>
+                      <a:ext cx="5800725" cy="4676775"/>
+                    </a:xfrm>
+                    <a:prstGeom prst="rect">
+                      <a:avLst/>
+                    </a:prstGeom>
+                    <a:noFill/>
+                    <a:ln>
+                      <a:noFill/>
+                    </a:ln>
+                  </pic:spPr>
+                </pic:pic>
+              </a:graphicData>
+            </a:graphic>
+          </wp:inline>
+        </w:drawing>
+      </w:r>
+    </w:p>
+    <w:p>
+      <w:pPr>
+        <w:tabs>
+          <w:tab w:val="left" w:pos="1980"/>
+        </w:tabs>
+      </w:pPr>
+      <w:r>
+        <w:tab/>
+      </w:r>
+    </w:p>
+    <w:p>
+      <w:pPr>
+        <w:pStyle w:val="Kopvaninhoudsopgave"/>
+        <w:rPr>
+          <w:rFonts w:ascii="Trebuchet MS" w:hAnsi="Trebuchet MS"/>
+          <w:color w:val="000000"/>
+          <w:sz w:val="24"/>
+          <w:szCs w:val="24"/>
+          <w:shd w:val="clear" w:color="auto" w:fill="FFFFFF"/>
+        </w:rPr>
+      </w:pPr>
+    </w:p>
     <w:p/>
-    <w:p/>
-    <w:p/>
-    <w:p/>
-    <w:p/>
-    <w:p/>
-    <w:p/>
-    <w:p/>
-    <w:p/>
-    <w:p/>
-    <w:p/>
-    <w:p/>
-    <w:p/>
-    <w:p/>
-    <w:p/>
+    <w:p>
+      <w:r>
+        <w:t xml:space="preserve"> </w:t>
+      </w:r>
+    </w:p>
     <w:p/>
     <w:p>
       <w:pPr>
@@ -320,51 +380,8 @@
           <w:tab w:val="left" w:pos="1245"/>
         </w:tabs>
       </w:pPr>
-      <w:r>
-        <w:tab/>
-      </w:r>
-    </w:p>
-    <w:p>
-      <w:pPr>
-        <w:tabs>
-          <w:tab w:val="left" w:pos="1245"/>
-        </w:tabs>
-      </w:pPr>
-    </w:p>
-    <w:p>
-      <w:pPr>
-        <w:tabs>
-          <w:tab w:val="left" w:pos="1245"/>
-        </w:tabs>
-      </w:pPr>
-    </w:p>
-    <w:p>
-      <w:pPr>
-        <w:tabs>
-          <w:tab w:val="left" w:pos="1245"/>
-        </w:tabs>
-      </w:pPr>
-    </w:p>
-    <w:p>
-      <w:pPr>
-        <w:tabs>
-          <w:tab w:val="left" w:pos="1245"/>
-        </w:tabs>
-      </w:pPr>
-    </w:p>
-    <w:p>
-      <w:pPr>
-        <w:tabs>
-          <w:tab w:val="left" w:pos="1245"/>
-        </w:tabs>
-      </w:pPr>
-    </w:p>
-    <w:p>
-      <w:pPr>
-        <w:tabs>
-          <w:tab w:val="left" w:pos="1245"/>
-        </w:tabs>
-      </w:pPr>
+      <w:bookmarkStart w:id="0" w:name="_GoBack"/>
+      <w:bookmarkEnd w:id="0"/>
     </w:p>
     <w:p>
       <w:pPr>
@@ -1316,6 +1333,21 @@
       <w:szCs w:val="32"/>
     </w:rPr>
   </w:style>
+  <w:style w:type="paragraph" w:styleId="Kopvaninhoudsopgave">
+    <w:name w:val="TOC Heading"/>
+    <w:basedOn w:val="Kop1"/>
+    <w:next w:val="Standaard"/>
+    <w:uiPriority w:val="39"/>
+    <w:unhideWhenUsed/>
+    <w:qFormat/>
+    <w:rsid w:val="001C44DA"/>
+    <w:pPr>
+      <w:outlineLvl w:val="9"/>
+    </w:pPr>
+    <w:rPr>
+      <w:lang w:eastAsia="nl-NL"/>
+    </w:rPr>
+  </w:style>
 </w:styles>
 </file>
 
@@ -1324,7 +1356,7 @@
   <w:docParts>
     <w:docPart>
       <w:docPartPr>
-        <w:name w:val="F70EADBBC3C04362BF1ADE45203330E7"/>
+        <w:name w:val="EC599C16C1CE4B799509D7DBA0D0F6F5"/>
         <w:category>
           <w:name w:val="Algemeen"/>
           <w:gallery w:val="placeholder"/>
@@ -1335,12 +1367,12 @@
         <w:behaviors>
           <w:behavior w:val="content"/>
         </w:behaviors>
-        <w:guid w:val="{F2466134-1D97-4670-B06F-3BF2F9FD0960}"/>
+        <w:guid w:val="{4EADFFD2-A106-4A01-80A5-D1F3C4717297}"/>
       </w:docPartPr>
       <w:docPartBody>
         <w:p>
           <w:pPr>
-            <w:pStyle w:val="F70EADBBC3C04362BF1ADE45203330E7"/>
+            <w:pStyle w:val="EC599C16C1CE4B799509D7DBA0D0F6F5"/>
           </w:pPr>
           <w:r>
             <w:rPr>
@@ -1355,7 +1387,7 @@
     </w:docPart>
     <w:docPart>
       <w:docPartPr>
-        <w:name w:val="DEEC3E5469F04B47AA54F39B5F5FCBE4"/>
+        <w:name w:val="16B76AE9C925404D9A9553377EBE8331"/>
         <w:category>
           <w:name w:val="Algemeen"/>
           <w:gallery w:val="placeholder"/>
@@ -1366,12 +1398,12 @@
         <w:behaviors>
           <w:behavior w:val="content"/>
         </w:behaviors>
-        <w:guid w:val="{4F504B76-BFB7-4B0C-ADDD-7A3D24543A59}"/>
+        <w:guid w:val="{DAE93B6D-1CCB-48F9-877D-98F7F6005B19}"/>
       </w:docPartPr>
       <w:docPartBody>
         <w:p>
           <w:pPr>
-            <w:pStyle w:val="DEEC3E5469F04B47AA54F39B5F5FCBE4"/>
+            <w:pStyle w:val="16B76AE9C925404D9A9553377EBE8331"/>
           </w:pPr>
           <w:r>
             <w:rPr>
@@ -1387,7 +1419,7 @@
     </w:docPart>
     <w:docPart>
       <w:docPartPr>
-        <w:name w:val="3C776F95FF9E4EDEAB2CEB9AAA22E3A4"/>
+        <w:name w:val="E3317863A2614056887AA144449863B5"/>
         <w:category>
           <w:name w:val="Algemeen"/>
           <w:gallery w:val="placeholder"/>
@@ -1398,12 +1430,12 @@
         <w:behaviors>
           <w:behavior w:val="content"/>
         </w:behaviors>
-        <w:guid w:val="{8F22D79D-4542-4A74-B2B1-6533E0DD82F2}"/>
+        <w:guid w:val="{5048453B-273E-4F60-AC6B-C0CF4FF32E89}"/>
       </w:docPartPr>
       <w:docPartBody>
         <w:p>
           <w:pPr>
-            <w:pStyle w:val="3C776F95FF9E4EDEAB2CEB9AAA22E3A4"/>
+            <w:pStyle w:val="E3317863A2614056887AA144449863B5"/>
           </w:pPr>
           <w:r>
             <w:rPr>
@@ -1418,7 +1450,7 @@
     </w:docPart>
     <w:docPart>
       <w:docPartPr>
-        <w:name w:val="0AC8814F036B4085825A761B3AAA4447"/>
+        <w:name w:val="B8D9DF01F1A64E7B8AC92152A7D70F20"/>
         <w:category>
           <w:name w:val="Algemeen"/>
           <w:gallery w:val="placeholder"/>
@@ -1429,12 +1461,12 @@
         <w:behaviors>
           <w:behavior w:val="content"/>
         </w:behaviors>
-        <w:guid w:val="{1BEFA883-3E81-436E-B612-963628ED8753}"/>
+        <w:guid w:val="{1E3862F7-3A28-4B0A-BFA1-DA611B526B4B}"/>
       </w:docPartPr>
       <w:docPartBody>
         <w:p>
           <w:pPr>
-            <w:pStyle w:val="0AC8814F036B4085825A761B3AAA4447"/>
+            <w:pStyle w:val="B8D9DF01F1A64E7B8AC92152A7D70F20"/>
           </w:pPr>
           <w:r>
             <w:rPr>
@@ -1449,7 +1481,7 @@
     </w:docPart>
     <w:docPart>
       <w:docPartPr>
-        <w:name w:val="56807AF26CA14145BC69AD51D98F2514"/>
+        <w:name w:val="D3B0B19FEBDD4B3EA91A930AA07ED0C9"/>
         <w:category>
           <w:name w:val="Algemeen"/>
           <w:gallery w:val="placeholder"/>
@@ -1460,12 +1492,12 @@
         <w:behaviors>
           <w:behavior w:val="content"/>
         </w:behaviors>
-        <w:guid w:val="{BCC220A1-12D4-4375-B375-C8C9C395937C}"/>
+        <w:guid w:val="{B1154D75-9481-456C-9137-E402B0C23A89}"/>
       </w:docPartPr>
       <w:docPartBody>
         <w:p>
           <w:pPr>
-            <w:pStyle w:val="56807AF26CA14145BC69AD51D98F2514"/>
+            <w:pStyle w:val="D3B0B19FEBDD4B3EA91A930AA07ED0C9"/>
           </w:pPr>
           <w:r>
             <w:rPr>
@@ -1505,6 +1537,13 @@
     <w:pitch w:val="variable"/>
     <w:sig w:usb0="E0002AFF" w:usb1="C000247B" w:usb2="00000009" w:usb3="00000000" w:csb0="000001FF" w:csb1="00000000"/>
   </w:font>
+  <w:font w:name="Trebuchet MS">
+    <w:panose1 w:val="020B0603020202020204"/>
+    <w:charset w:val="00"/>
+    <w:family w:val="swiss"/>
+    <w:pitch w:val="variable"/>
+    <w:sig w:usb0="00000687" w:usb1="00000000" w:usb2="00000000" w:usb3="00000000" w:csb0="0000009F" w:csb1="00000000"/>
+  </w:font>
   <w:font w:name="Arial">
     <w:panose1 w:val="020B0604020202020204"/>
     <w:charset w:val="00"/>
@@ -1534,7 +1573,9 @@
     <w:rsid w:val="0018544C"/>
     <w:rsid w:val="003E3BDD"/>
     <w:rsid w:val="005B12FD"/>
+    <w:rsid w:val="00740274"/>
     <w:rsid w:val="00B72ADC"/>
+    <w:rsid w:val="00C82CFC"/>
     <w:rsid w:val="00DC25A0"/>
   </w:rsids>
   <m:mathPr>
@@ -2003,6 +2044,26 @@
     <w:name w:val="56807AF26CA14145BC69AD51D98F2514"/>
     <w:rsid w:val="00DC25A0"/>
   </w:style>
+  <w:style w:type="paragraph" w:customStyle="1" w:styleId="EC599C16C1CE4B799509D7DBA0D0F6F5">
+    <w:name w:val="EC599C16C1CE4B799509D7DBA0D0F6F5"/>
+    <w:rsid w:val="00740274"/>
+  </w:style>
+  <w:style w:type="paragraph" w:customStyle="1" w:styleId="16B76AE9C925404D9A9553377EBE8331">
+    <w:name w:val="16B76AE9C925404D9A9553377EBE8331"/>
+    <w:rsid w:val="00740274"/>
+  </w:style>
+  <w:style w:type="paragraph" w:customStyle="1" w:styleId="E3317863A2614056887AA144449863B5">
+    <w:name w:val="E3317863A2614056887AA144449863B5"/>
+    <w:rsid w:val="00740274"/>
+  </w:style>
+  <w:style w:type="paragraph" w:customStyle="1" w:styleId="B8D9DF01F1A64E7B8AC92152A7D70F20">
+    <w:name w:val="B8D9DF01F1A64E7B8AC92152A7D70F20"/>
+    <w:rsid w:val="00740274"/>
+  </w:style>
+  <w:style w:type="paragraph" w:customStyle="1" w:styleId="D3B0B19FEBDD4B3EA91A930AA07ED0C9">
+    <w:name w:val="D3B0B19FEBDD4B3EA91A930AA07ED0C9"/>
+    <w:rsid w:val="00740274"/>
+  </w:style>
 </w:styles>
 </file>
 
